--- a/jsnetwork_project/media/Docket List Template.docx
+++ b/jsnetwork_project/media/Docket List Template.docx
@@ -1,6 +1,6 @@
 
 <file path=word/document.xml><?xml version="1.0" encoding="utf-8"?>
-<w:document xmlns:wpc="http://schemas.microsoft.com/office/word/2010/wordprocessingCanvas" xmlns:cx="http://schemas.microsoft.com/office/drawing/2014/chartex" xmlns:cx1="http://schemas.microsoft.com/office/drawing/2015/9/8/chartex" xmlns:cx2="http://schemas.microsoft.com/office/drawing/2015/10/21/chartex" xmlns:cx3="http://schemas.microsoft.com/office/drawing/2016/5/9/chartex" xmlns:cx4="http://schemas.microsoft.com/office/drawing/2016/5/10/chartex" xmlns:cx5="http://schemas.microsoft.com/office/drawing/2016/5/11/chartex" xmlns:cx6="http://schemas.microsoft.com/office/drawing/2016/5/12/chartex" xmlns:cx7="http://schemas.microsoft.com/office/drawing/2016/5/13/chartex" xmlns:cx8="http://schemas.microsoft.com/office/drawing/2016/5/14/chartex" xmlns:mc="http://schemas.openxmlformats.org/markup-compatibility/2006" xmlns:aink="http://schemas.microsoft.com/office/drawing/2016/ink" xmlns:am3d="http://schemas.microsoft.com/office/drawing/2017/model3d" xmlns:o="urn:schemas-microsoft-com:office:office" xmlns:r="http://schemas.openxmlformats.org/officeDocument/2006/relationships" xmlns:m="http://schemas.openxmlformats.org/officeDocument/2006/math" xmlns:v="urn:schemas-microsoft-com:vml" xmlns:wp14="http://schemas.microsoft.com/office/word/2010/wordprocessingDrawing" xmlns:wp="http://schemas.openxmlformats.org/drawingml/2006/wordprocessingDrawing" xmlns:w10="urn:schemas-microsoft-com:office:word" xmlns:w="http://schemas.openxmlformats.org/wordprocessingml/2006/main" xmlns:w14="http://schemas.microsoft.com/office/word/2010/wordml" xmlns:w15="http://schemas.microsoft.com/office/word/2012/wordml" xmlns:w16cid="http://schemas.microsoft.com/office/word/2016/wordml/cid" xmlns:w16se="http://schemas.microsoft.com/office/word/2015/wordml/symex" xmlns:wpg="http://schemas.microsoft.com/office/word/2010/wordprocessingGroup" xmlns:wpi="http://schemas.microsoft.com/office/word/2010/wordprocessingInk" xmlns:wne="http://schemas.microsoft.com/office/word/2006/wordml" xmlns:wps="http://schemas.microsoft.com/office/word/2010/wordprocessingShape" mc:Ignorable="w14 w15 w16se w16cid wp14">
+<w:document xmlns:wpc="http://schemas.microsoft.com/office/word/2010/wordprocessingCanvas" xmlns:cx="http://schemas.microsoft.com/office/drawing/2014/chartex" xmlns:cx1="http://schemas.microsoft.com/office/drawing/2015/9/8/chartex" xmlns:cx2="http://schemas.microsoft.com/office/drawing/2015/10/21/chartex" xmlns:cx3="http://schemas.microsoft.com/office/drawing/2016/5/9/chartex" xmlns:cx4="http://schemas.microsoft.com/office/drawing/2016/5/10/chartex" xmlns:cx5="http://schemas.microsoft.com/office/drawing/2016/5/11/chartex" xmlns:cx6="http://schemas.microsoft.com/office/drawing/2016/5/12/chartex" xmlns:cx7="http://schemas.microsoft.com/office/drawing/2016/5/13/chartex" xmlns:cx8="http://schemas.microsoft.com/office/drawing/2016/5/14/chartex" xmlns:mc="http://schemas.openxmlformats.org/markup-compatibility/2006" xmlns:aink="http://schemas.microsoft.com/office/drawing/2016/ink" xmlns:am3d="http://schemas.microsoft.com/office/drawing/2017/model3d" xmlns:o="urn:schemas-microsoft-com:office:office" xmlns:oel="http://schemas.microsoft.com/office/2019/extlst" xmlns:r="http://schemas.openxmlformats.org/officeDocument/2006/relationships" xmlns:m="http://schemas.openxmlformats.org/officeDocument/2006/math" xmlns:v="urn:schemas-microsoft-com:vml" xmlns:wp14="http://schemas.microsoft.com/office/word/2010/wordprocessingDrawing" xmlns:wp="http://schemas.openxmlformats.org/drawingml/2006/wordprocessingDrawing" xmlns:w10="urn:schemas-microsoft-com:office:word" xmlns:w="http://schemas.openxmlformats.org/wordprocessingml/2006/main" xmlns:w14="http://schemas.microsoft.com/office/word/2010/wordml" xmlns:w15="http://schemas.microsoft.com/office/word/2012/wordml" xmlns:w16cex="http://schemas.microsoft.com/office/word/2018/wordml/cex" xmlns:w16cid="http://schemas.microsoft.com/office/word/2016/wordml/cid" xmlns:w16="http://schemas.microsoft.com/office/word/2018/wordml" xmlns:w16du="http://schemas.microsoft.com/office/word/2023/wordml/word16du" xmlns:w16sdtdh="http://schemas.microsoft.com/office/word/2020/wordml/sdtdatahash" xmlns:w16se="http://schemas.microsoft.com/office/word/2015/wordml/symex" xmlns:wpg="http://schemas.microsoft.com/office/word/2010/wordprocessingGroup" xmlns:wpi="http://schemas.microsoft.com/office/word/2010/wordprocessingInk" xmlns:wne="http://schemas.microsoft.com/office/word/2006/wordml" xmlns:wps="http://schemas.microsoft.com/office/word/2010/wordprocessingShape" mc:Ignorable="w14 w15 w16se w16cid w16 w16cex w16sdtdh w16du wp14">
   <w:body>
     <w:p>
       <w:pPr>
@@ -382,296 +382,286 @@
         </w:rPr>
         <w:t>:</w:t>
       </w:r>
+      <w:r>
+        <w:rPr>
+          <w:rFonts w:ascii="Lucida Sans Typewriter" w:hAnsi="Lucida Sans Typewriter"/>
+          <w:b/>
+        </w:rPr>
+        <w:fldChar w:fldCharType="begin"/>
+      </w:r>
+      <w:r>
+        <w:rPr>
+          <w:rFonts w:ascii="Lucida Sans Typewriter" w:hAnsi="Lucida Sans Typewriter"/>
+          <w:b/>
+        </w:rPr>
+        <w:instrText xml:space="preserve"> AUTOTEXTLIST  \t "&lt;/wr:if&gt;" </w:instrText>
+      </w:r>
+      <w:r>
+        <w:rPr>
+          <w:rFonts w:ascii="Lucida Sans Typewriter" w:hAnsi="Lucida Sans Typewriter"/>
+          <w:b/>
+        </w:rPr>
+        <w:fldChar w:fldCharType="separate"/>
+      </w:r>
+      <w:r>
+        <w:rPr>
+          <w:rFonts w:ascii="Lucida Sans Typewriter" w:hAnsi="Lucida Sans Typewriter"/>
+          <w:b/>
+        </w:rPr>
+        <w:t>[</w:t>
+      </w:r>
+      <w:r>
+        <w:rPr>
+          <w:rFonts w:ascii="Lucida Sans Typewriter" w:hAnsi="Lucida Sans Typewriter"/>
+          <w:b/>
+          <w:color w:val="009900"/>
+        </w:rPr>
+        <w:t>:if</w:t>
+      </w:r>
+      <w:r>
+        <w:rPr>
+          <w:rFonts w:ascii="Lucida Sans Typewriter" w:hAnsi="Lucida Sans Typewriter"/>
+          <w:b/>
+        </w:rPr>
+        <w:t>]</w:t>
+      </w:r>
+      <w:r>
+        <w:rPr>
+          <w:rFonts w:ascii="Lucida Sans Typewriter" w:hAnsi="Lucida Sans Typewriter"/>
+          <w:b/>
+        </w:rPr>
+        <w:fldChar w:fldCharType="end"/>
+      </w:r>
+      <w:r>
+        <w:rPr>
+          <w:rFonts w:ascii="Lucida Sans Typewriter" w:hAnsi="Lucida Sans Typewriter"/>
+          <w:b/>
+        </w:rPr>
+        <w:fldChar w:fldCharType="begin"/>
+      </w:r>
+      <w:r>
+        <w:rPr>
+          <w:rFonts w:ascii="Lucida Sans Typewriter" w:hAnsi="Lucida Sans Typewriter"/>
+          <w:b/>
+        </w:rPr>
+        <w:instrText xml:space="preserve"> AUTOTEXTLIST \t "&lt;wr:if select='=CONTAINS(${varSearchType.SEARCH_TYPE_NAME},&amp;quot;USDC_DOCKET_LIST&amp;quot;)' nickname='isUSDC' datasource='DocketReport'&gt;"</w:instrText>
+      </w:r>
+      <w:r>
+        <w:rPr>
+          <w:rFonts w:ascii="Lucida Sans Typewriter" w:hAnsi="Lucida Sans Typewriter"/>
+          <w:b/>
+        </w:rPr>
+        <w:fldChar w:fldCharType="separate"/>
+      </w:r>
+      <w:r>
+        <w:rPr>
+          <w:rFonts w:ascii="Lucida Sans Typewriter" w:hAnsi="Lucida Sans Typewriter"/>
+          <w:b/>
+        </w:rPr>
+        <w:t>[</w:t>
+      </w:r>
+      <w:proofErr w:type="spellStart"/>
+      <w:r>
+        <w:rPr>
+          <w:rFonts w:ascii="Lucida Sans Typewriter" w:hAnsi="Lucida Sans Typewriter"/>
+          <w:b/>
+          <w:color w:val="009900"/>
+        </w:rPr>
+        <w:t>isUSDC</w:t>
+      </w:r>
+      <w:proofErr w:type="spellEnd"/>
+      <w:r>
+        <w:rPr>
+          <w:rFonts w:ascii="Lucida Sans Typewriter" w:hAnsi="Lucida Sans Typewriter"/>
+          <w:b/>
+        </w:rPr>
+        <w:t>]</w:t>
+      </w:r>
+      <w:r>
+        <w:rPr>
+          <w:rFonts w:ascii="Lucida Sans Typewriter" w:hAnsi="Lucida Sans Typewriter"/>
+          <w:b/>
+        </w:rPr>
+        <w:fldChar w:fldCharType="end"/>
+      </w:r>
+      <w:r>
+        <w:rPr>
+          <w:rFonts w:ascii="Lucida Sans Typewriter" w:hAnsi="Lucida Sans Typewriter"/>
+          <w:u w:val="single"/>
+        </w:rPr>
+        <w:t>United States District Court</w:t>
+      </w:r>
+      <w:r>
+        <w:rPr>
+          <w:rFonts w:ascii="Lucida Sans Typewriter" w:hAnsi="Lucida Sans Typewriter"/>
+        </w:rPr>
+        <w:t>:</w:t>
+      </w:r>
+      <w:r>
+        <w:rPr>
+          <w:rFonts w:ascii="Lucida Sans Typewriter" w:hAnsi="Lucida Sans Typewriter"/>
+          <w:b/>
+        </w:rPr>
+        <w:fldChar w:fldCharType="begin"/>
+      </w:r>
+      <w:r>
+        <w:rPr>
+          <w:rFonts w:ascii="Lucida Sans Typewriter" w:hAnsi="Lucida Sans Typewriter"/>
+          <w:b/>
+        </w:rPr>
+        <w:instrText xml:space="preserve"> AUTOTEXTLIST  \t "&lt;/wr:if&gt;" </w:instrText>
+      </w:r>
+      <w:r>
+        <w:rPr>
+          <w:rFonts w:ascii="Lucida Sans Typewriter" w:hAnsi="Lucida Sans Typewriter"/>
+          <w:b/>
+        </w:rPr>
+        <w:fldChar w:fldCharType="separate"/>
+      </w:r>
+      <w:r>
+        <w:rPr>
+          <w:rFonts w:ascii="Lucida Sans Typewriter" w:hAnsi="Lucida Sans Typewriter"/>
+          <w:b/>
+        </w:rPr>
+        <w:t>[</w:t>
+      </w:r>
+      <w:r>
+        <w:rPr>
+          <w:rFonts w:ascii="Lucida Sans Typewriter" w:hAnsi="Lucida Sans Typewriter"/>
+          <w:b/>
+          <w:color w:val="009900"/>
+        </w:rPr>
+        <w:t>:if</w:t>
+      </w:r>
+      <w:r>
+        <w:rPr>
+          <w:rFonts w:ascii="Lucida Sans Typewriter" w:hAnsi="Lucida Sans Typewriter"/>
+          <w:b/>
+        </w:rPr>
+        <w:t>]</w:t>
+      </w:r>
+      <w:r>
+        <w:rPr>
+          <w:rFonts w:ascii="Lucida Sans Typewriter" w:hAnsi="Lucida Sans Typewriter"/>
+          <w:b/>
+        </w:rPr>
+        <w:fldChar w:fldCharType="end"/>
+      </w:r>
     </w:p>
     <w:p>
       <w:pPr>
         <w:rPr>
           <w:rFonts w:ascii="Lucida Sans Typewriter" w:hAnsi="Lucida Sans Typewriter"/>
-          <w:b/>
         </w:rPr>
       </w:pPr>
       <w:r>
         <w:rPr>
           <w:rFonts w:ascii="Lucida Sans Typewriter" w:hAnsi="Lucida Sans Typewriter"/>
-          <w:b/>
         </w:rPr>
         <w:fldChar w:fldCharType="begin"/>
       </w:r>
       <w:r>
         <w:rPr>
           <w:rFonts w:ascii="Lucida Sans Typewriter" w:hAnsi="Lucida Sans Typewriter"/>
-          <w:b/>
-        </w:rPr>
-        <w:instrText xml:space="preserve"> AUTOTEXTLIST  \t "&lt;/wr:if&gt;" </w:instrText>
-      </w:r>
-      <w:r>
-        <w:rPr>
-          <w:rFonts w:ascii="Lucida Sans Typewriter" w:hAnsi="Lucida Sans Typewriter"/>
-          <w:b/>
+        </w:rPr>
+        <w:instrText xml:space="preserve"> AUTOTEXTLIST \t "&lt;wr:forEach select='${varSearchType.DOCKET_RESULTS/DOCKET_NUM}' var='varDocketNum' datasource='DocketReport'&gt;"</w:instrText>
+      </w:r>
+      <w:r>
+        <w:rPr>
+          <w:rFonts w:ascii="Lucida Sans Typewriter" w:hAnsi="Lucida Sans Typewriter"/>
         </w:rPr>
         <w:fldChar w:fldCharType="separate"/>
       </w:r>
       <w:r>
         <w:rPr>
           <w:rFonts w:ascii="Lucida Sans Typewriter" w:hAnsi="Lucida Sans Typewriter"/>
-          <w:b/>
         </w:rPr>
         <w:t>[</w:t>
       </w:r>
       <w:r>
         <w:rPr>
           <w:rFonts w:ascii="Lucida Sans Typewriter" w:hAnsi="Lucida Sans Typewriter"/>
-          <w:b/>
-          <w:color w:val="009900"/>
-        </w:rPr>
-        <w:t>:if</w:t>
-      </w:r>
-      <w:r>
-        <w:rPr>
-          <w:rFonts w:ascii="Lucida Sans Typewriter" w:hAnsi="Lucida Sans Typewriter"/>
-          <w:b/>
+          <w:color w:val="FF7D0A"/>
+        </w:rPr>
+        <w:t>DOCKET_NUM</w:t>
+      </w:r>
+      <w:r>
+        <w:rPr>
+          <w:rFonts w:ascii="Lucida Sans Typewriter" w:hAnsi="Lucida Sans Typewriter"/>
         </w:rPr>
         <w:t>]</w:t>
       </w:r>
       <w:r>
         <w:rPr>
           <w:rFonts w:ascii="Lucida Sans Typewriter" w:hAnsi="Lucida Sans Typewriter"/>
-          <w:b/>
         </w:rPr>
         <w:fldChar w:fldCharType="end"/>
       </w:r>
       <w:r>
         <w:rPr>
           <w:rFonts w:ascii="Lucida Sans Typewriter" w:hAnsi="Lucida Sans Typewriter"/>
-          <w:b/>
         </w:rPr>
         <w:fldChar w:fldCharType="begin"/>
       </w:r>
       <w:r>
         <w:rPr>
           <w:rFonts w:ascii="Lucida Sans Typewriter" w:hAnsi="Lucida Sans Typewriter"/>
-          <w:b/>
-        </w:rPr>
-        <w:instrText xml:space="preserve"> AUTOTEXTLIST \t "&lt;wr:if select='=CONTAINS(${varSearchType.SEARCH_TYPE_NAME},&amp;quot;USDC_DOCKET_LIST&amp;quot;)' nickname='isUSDC' datasource='DocketReport'&gt;"</w:instrText>
-      </w:r>
-      <w:r>
-        <w:rPr>
-          <w:rFonts w:ascii="Lucida Sans Typewriter" w:hAnsi="Lucida Sans Typewriter"/>
-          <w:b/>
+        </w:rPr>
+        <w:instrText xml:space="preserve"> AUTOTEXTLIST \t "&lt;wr:out select='${varDocketNum}' datasource='DocketReport'/&gt;"</w:instrText>
+      </w:r>
+      <w:r>
+        <w:rPr>
+          <w:rFonts w:ascii="Lucida Sans Typewriter" w:hAnsi="Lucida Sans Typewriter"/>
         </w:rPr>
         <w:fldChar w:fldCharType="separate"/>
       </w:r>
       <w:r>
         <w:rPr>
           <w:rFonts w:ascii="Lucida Sans Typewriter" w:hAnsi="Lucida Sans Typewriter"/>
-          <w:b/>
         </w:rPr>
         <w:t>[</w:t>
       </w:r>
+      <w:r>
+        <w:rPr>
+          <w:rFonts w:ascii="Lucida Sans Typewriter" w:hAnsi="Lucida Sans Typewriter"/>
+          <w:color w:val="0000FF"/>
+        </w:rPr>
+        <w:t>${</w:t>
+      </w:r>
       <w:proofErr w:type="spellStart"/>
       <w:r>
         <w:rPr>
           <w:rFonts w:ascii="Lucida Sans Typewriter" w:hAnsi="Lucida Sans Typewriter"/>
-          <w:b/>
-          <w:color w:val="009900"/>
-        </w:rPr>
-        <w:t>isUSDC</w:t>
+          <w:color w:val="0000FF"/>
+        </w:rPr>
+        <w:t>varDocketNum</w:t>
       </w:r>
       <w:proofErr w:type="spellEnd"/>
       <w:r>
         <w:rPr>
           <w:rFonts w:ascii="Lucida Sans Typewriter" w:hAnsi="Lucida Sans Typewriter"/>
-          <w:b/>
+          <w:color w:val="0000FF"/>
+        </w:rPr>
+        <w:t>}</w:t>
+      </w:r>
+      <w:r>
+        <w:rPr>
+          <w:rFonts w:ascii="Lucida Sans Typewriter" w:hAnsi="Lucida Sans Typewriter"/>
         </w:rPr>
         <w:t>]</w:t>
       </w:r>
       <w:r>
         <w:rPr>
           <w:rFonts w:ascii="Lucida Sans Typewriter" w:hAnsi="Lucida Sans Typewriter"/>
-          <w:b/>
         </w:rPr>
         <w:fldChar w:fldCharType="end"/>
       </w:r>
       <w:r>
         <w:rPr>
           <w:rFonts w:ascii="Lucida Sans Typewriter" w:hAnsi="Lucida Sans Typewriter"/>
-          <w:u w:val="single"/>
-        </w:rPr>
-        <w:t>United States District Court</w:t>
-      </w:r>
-      <w:r>
-        <w:rPr>
-          <w:rFonts w:ascii="Lucida Sans Typewriter" w:hAnsi="Lucida Sans Typewriter"/>
-        </w:rPr>
-        <w:t>:</w:t>
-      </w:r>
-      <w:r>
-        <w:rPr>
-          <w:rFonts w:ascii="Lucida Sans Typewriter" w:hAnsi="Lucida Sans Typewriter"/>
-          <w:b/>
-        </w:rPr>
-        <w:fldChar w:fldCharType="begin"/>
-      </w:r>
-      <w:r>
-        <w:rPr>
-          <w:rFonts w:ascii="Lucida Sans Typewriter" w:hAnsi="Lucida Sans Typewriter"/>
-          <w:b/>
-        </w:rPr>
-        <w:instrText xml:space="preserve"> AUTOTEXTLIST  \t "&lt;/wr:if&gt;" </w:instrText>
-      </w:r>
-      <w:r>
-        <w:rPr>
-          <w:rFonts w:ascii="Lucida Sans Typewriter" w:hAnsi="Lucida Sans Typewriter"/>
-          <w:b/>
-        </w:rPr>
-        <w:fldChar w:fldCharType="separate"/>
-      </w:r>
-      <w:r>
-        <w:rPr>
-          <w:rFonts w:ascii="Lucida Sans Typewriter" w:hAnsi="Lucida Sans Typewriter"/>
-          <w:b/>
-        </w:rPr>
-        <w:t>[</w:t>
-      </w:r>
-      <w:r>
-        <w:rPr>
-          <w:rFonts w:ascii="Lucida Sans Typewriter" w:hAnsi="Lucida Sans Typewriter"/>
-          <w:b/>
-          <w:color w:val="009900"/>
-        </w:rPr>
-        <w:t>:if</w:t>
-      </w:r>
-      <w:r>
-        <w:rPr>
-          <w:rFonts w:ascii="Lucida Sans Typewriter" w:hAnsi="Lucida Sans Typewriter"/>
-          <w:b/>
-        </w:rPr>
-        <w:t>]</w:t>
-      </w:r>
-      <w:r>
-        <w:rPr>
-          <w:rFonts w:ascii="Lucida Sans Typewriter" w:hAnsi="Lucida Sans Typewriter"/>
-          <w:b/>
-        </w:rPr>
-        <w:fldChar w:fldCharType="end"/>
-      </w:r>
-    </w:p>
-    <w:p>
-      <w:pPr>
-        <w:rPr>
-          <w:rFonts w:ascii="Lucida Sans Typewriter" w:hAnsi="Lucida Sans Typewriter"/>
-        </w:rPr>
-      </w:pPr>
-      <w:r>
-        <w:rPr>
-          <w:rFonts w:ascii="Lucida Sans Typewriter" w:hAnsi="Lucida Sans Typewriter"/>
-        </w:rPr>
-        <w:fldChar w:fldCharType="begin"/>
-      </w:r>
-      <w:r>
-        <w:rPr>
-          <w:rFonts w:ascii="Lucida Sans Typewriter" w:hAnsi="Lucida Sans Typewriter"/>
-        </w:rPr>
-        <w:instrText xml:space="preserve"> AUTOTEXTLIST \t "&lt;wr:forEach select='${varSearchType.DOCKET_RESULTS/DOCKET_NUM}' var='varDocketNum' datasource='DocketReport'&gt;"</w:instrText>
-      </w:r>
-      <w:r>
-        <w:rPr>
-          <w:rFonts w:ascii="Lucida Sans Typewriter" w:hAnsi="Lucida Sans Typewriter"/>
-        </w:rPr>
-        <w:fldChar w:fldCharType="separate"/>
-      </w:r>
-      <w:r>
-        <w:rPr>
-          <w:rFonts w:ascii="Lucida Sans Typewriter" w:hAnsi="Lucida Sans Typewriter"/>
-        </w:rPr>
-        <w:t>[</w:t>
-      </w:r>
-      <w:r>
-        <w:rPr>
-          <w:rFonts w:ascii="Lucida Sans Typewriter" w:hAnsi="Lucida Sans Typewriter"/>
-          <w:color w:val="FF7D0A"/>
-        </w:rPr>
-        <w:t>DOCKET_NUM</w:t>
-      </w:r>
-      <w:r>
-        <w:rPr>
-          <w:rFonts w:ascii="Lucida Sans Typewriter" w:hAnsi="Lucida Sans Typewriter"/>
-        </w:rPr>
-        <w:t>]</w:t>
-      </w:r>
-      <w:r>
-        <w:rPr>
-          <w:rFonts w:ascii="Lucida Sans Typewriter" w:hAnsi="Lucida Sans Typewriter"/>
-        </w:rPr>
-        <w:fldChar w:fldCharType="end"/>
-      </w:r>
-      <w:r>
-        <w:rPr>
-          <w:rFonts w:ascii="Lucida Sans Typewriter" w:hAnsi="Lucida Sans Typewriter"/>
-        </w:rPr>
-        <w:fldChar w:fldCharType="begin"/>
-      </w:r>
-      <w:r>
-        <w:rPr>
-          <w:rFonts w:ascii="Lucida Sans Typewriter" w:hAnsi="Lucida Sans Typewriter"/>
-        </w:rPr>
-        <w:instrText xml:space="preserve"> AUTOTEXTLIST \t "&lt;wr:out select='${varDocketNum}' datasource='DocketReport'/&gt;"</w:instrText>
-      </w:r>
-      <w:r>
-        <w:rPr>
-          <w:rFonts w:ascii="Lucida Sans Typewriter" w:hAnsi="Lucida Sans Typewriter"/>
-        </w:rPr>
-        <w:fldChar w:fldCharType="separate"/>
-      </w:r>
-      <w:r>
-        <w:rPr>
-          <w:rFonts w:ascii="Lucida Sans Typewriter" w:hAnsi="Lucida Sans Typewriter"/>
-        </w:rPr>
-        <w:t>[</w:t>
-      </w:r>
-      <w:r>
-        <w:rPr>
-          <w:rFonts w:ascii="Lucida Sans Typewriter" w:hAnsi="Lucida Sans Typewriter"/>
-          <w:color w:val="0000FF"/>
-        </w:rPr>
-        <w:t>${</w:t>
-      </w:r>
-      <w:proofErr w:type="spellStart"/>
-      <w:r>
-        <w:rPr>
-          <w:rFonts w:ascii="Lucida Sans Typewriter" w:hAnsi="Lucida Sans Typewriter"/>
-          <w:color w:val="0000FF"/>
-        </w:rPr>
-        <w:t>varDocketNum</w:t>
-      </w:r>
-      <w:proofErr w:type="spellEnd"/>
-      <w:r>
-        <w:rPr>
-          <w:rFonts w:ascii="Lucida Sans Typewriter" w:hAnsi="Lucida Sans Typewriter"/>
-          <w:color w:val="0000FF"/>
-        </w:rPr>
-        <w:t>}</w:t>
-      </w:r>
-      <w:r>
-        <w:rPr>
-          <w:rFonts w:ascii="Lucida Sans Typewriter" w:hAnsi="Lucida Sans Typewriter"/>
-        </w:rPr>
-        <w:t>]</w:t>
-      </w:r>
-      <w:r>
-        <w:rPr>
-          <w:rFonts w:ascii="Lucida Sans Typewriter" w:hAnsi="Lucida Sans Typewriter"/>
-        </w:rPr>
-        <w:fldChar w:fldCharType="end"/>
-      </w:r>
-      <w:r>
-        <w:rPr>
-          <w:rFonts w:ascii="Lucida Sans Typewriter" w:hAnsi="Lucida Sans Typewriter"/>
         </w:rPr>
         <w:t xml:space="preserve"> _____</w:t>
       </w:r>
-      <w:bookmarkStart w:id="0" w:name="_GoBack"/>
-      <w:bookmarkEnd w:id="0"/>
     </w:p>
     <w:p>
       <w:pPr>
@@ -884,7 +874,7 @@
 </file>
 
 <file path=word/endnotes.xml><?xml version="1.0" encoding="utf-8"?>
-<w:endnotes xmlns:wpc="http://schemas.microsoft.com/office/word/2010/wordprocessingCanvas" xmlns:cx="http://schemas.microsoft.com/office/drawing/2014/chartex" xmlns:cx1="http://schemas.microsoft.com/office/drawing/2015/9/8/chartex" xmlns:cx2="http://schemas.microsoft.com/office/drawing/2015/10/21/chartex" xmlns:cx3="http://schemas.microsoft.com/office/drawing/2016/5/9/chartex" xmlns:cx4="http://schemas.microsoft.com/office/drawing/2016/5/10/chartex" xmlns:cx5="http://schemas.microsoft.com/office/drawing/2016/5/11/chartex" xmlns:cx6="http://schemas.microsoft.com/office/drawing/2016/5/12/chartex" xmlns:cx7="http://schemas.microsoft.com/office/drawing/2016/5/13/chartex" xmlns:cx8="http://schemas.microsoft.com/office/drawing/2016/5/14/chartex" xmlns:mc="http://schemas.openxmlformats.org/markup-compatibility/2006" xmlns:aink="http://schemas.microsoft.com/office/drawing/2016/ink" xmlns:am3d="http://schemas.microsoft.com/office/drawing/2017/model3d" xmlns:o="urn:schemas-microsoft-com:office:office" xmlns:r="http://schemas.openxmlformats.org/officeDocument/2006/relationships" xmlns:m="http://schemas.openxmlformats.org/officeDocument/2006/math" xmlns:v="urn:schemas-microsoft-com:vml" xmlns:wp14="http://schemas.microsoft.com/office/word/2010/wordprocessingDrawing" xmlns:wp="http://schemas.openxmlformats.org/drawingml/2006/wordprocessingDrawing" xmlns:w10="urn:schemas-microsoft-com:office:word" xmlns:w="http://schemas.openxmlformats.org/wordprocessingml/2006/main" xmlns:w14="http://schemas.microsoft.com/office/word/2010/wordml" xmlns:w15="http://schemas.microsoft.com/office/word/2012/wordml" xmlns:w16cid="http://schemas.microsoft.com/office/word/2016/wordml/cid" xmlns:w16se="http://schemas.microsoft.com/office/word/2015/wordml/symex" xmlns:wpg="http://schemas.microsoft.com/office/word/2010/wordprocessingGroup" xmlns:wpi="http://schemas.microsoft.com/office/word/2010/wordprocessingInk" xmlns:wne="http://schemas.microsoft.com/office/word/2006/wordml" xmlns:wps="http://schemas.microsoft.com/office/word/2010/wordprocessingShape" mc:Ignorable="w14 w15 w16se w16cid wp14">
+<w:endnotes xmlns:wpc="http://schemas.microsoft.com/office/word/2010/wordprocessingCanvas" xmlns:cx="http://schemas.microsoft.com/office/drawing/2014/chartex" xmlns:cx1="http://schemas.microsoft.com/office/drawing/2015/9/8/chartex" xmlns:cx2="http://schemas.microsoft.com/office/drawing/2015/10/21/chartex" xmlns:cx3="http://schemas.microsoft.com/office/drawing/2016/5/9/chartex" xmlns:cx4="http://schemas.microsoft.com/office/drawing/2016/5/10/chartex" xmlns:cx5="http://schemas.microsoft.com/office/drawing/2016/5/11/chartex" xmlns:cx6="http://schemas.microsoft.com/office/drawing/2016/5/12/chartex" xmlns:cx7="http://schemas.microsoft.com/office/drawing/2016/5/13/chartex" xmlns:cx8="http://schemas.microsoft.com/office/drawing/2016/5/14/chartex" xmlns:mc="http://schemas.openxmlformats.org/markup-compatibility/2006" xmlns:aink="http://schemas.microsoft.com/office/drawing/2016/ink" xmlns:am3d="http://schemas.microsoft.com/office/drawing/2017/model3d" xmlns:o="urn:schemas-microsoft-com:office:office" xmlns:oel="http://schemas.microsoft.com/office/2019/extlst" xmlns:r="http://schemas.openxmlformats.org/officeDocument/2006/relationships" xmlns:m="http://schemas.openxmlformats.org/officeDocument/2006/math" xmlns:v="urn:schemas-microsoft-com:vml" xmlns:wp14="http://schemas.microsoft.com/office/word/2010/wordprocessingDrawing" xmlns:wp="http://schemas.openxmlformats.org/drawingml/2006/wordprocessingDrawing" xmlns:w10="urn:schemas-microsoft-com:office:word" xmlns:w="http://schemas.openxmlformats.org/wordprocessingml/2006/main" xmlns:w14="http://schemas.microsoft.com/office/word/2010/wordml" xmlns:w15="http://schemas.microsoft.com/office/word/2012/wordml" xmlns:w16cex="http://schemas.microsoft.com/office/word/2018/wordml/cex" xmlns:w16cid="http://schemas.microsoft.com/office/word/2016/wordml/cid" xmlns:w16="http://schemas.microsoft.com/office/word/2018/wordml" xmlns:w16du="http://schemas.microsoft.com/office/word/2023/wordml/word16du" xmlns:w16sdtdh="http://schemas.microsoft.com/office/word/2020/wordml/sdtdatahash" xmlns:w16se="http://schemas.microsoft.com/office/word/2015/wordml/symex" xmlns:wpg="http://schemas.microsoft.com/office/word/2010/wordprocessingGroup" xmlns:wpi="http://schemas.microsoft.com/office/word/2010/wordprocessingInk" xmlns:wne="http://schemas.microsoft.com/office/word/2006/wordml" xmlns:wps="http://schemas.microsoft.com/office/word/2010/wordprocessingShape" mc:Ignorable="w14 w15 w16se w16cid w16 w16cex w16sdtdh w16du wp14">
   <w:endnote w:type="separator" w:id="-1">
     <w:p>
       <w:pPr>
@@ -909,37 +899,37 @@
 </file>
 
 <file path=word/footer1.xml><?xml version="1.0" encoding="utf-8"?>
-<w:ftr xmlns:wpc="http://schemas.microsoft.com/office/word/2010/wordprocessingCanvas" xmlns:cx="http://schemas.microsoft.com/office/drawing/2014/chartex" xmlns:cx1="http://schemas.microsoft.com/office/drawing/2015/9/8/chartex" xmlns:cx2="http://schemas.microsoft.com/office/drawing/2015/10/21/chartex" xmlns:cx3="http://schemas.microsoft.com/office/drawing/2016/5/9/chartex" xmlns:cx4="http://schemas.microsoft.com/office/drawing/2016/5/10/chartex" xmlns:cx5="http://schemas.microsoft.com/office/drawing/2016/5/11/chartex" xmlns:cx6="http://schemas.microsoft.com/office/drawing/2016/5/12/chartex" xmlns:cx7="http://schemas.microsoft.com/office/drawing/2016/5/13/chartex" xmlns:cx8="http://schemas.microsoft.com/office/drawing/2016/5/14/chartex" xmlns:mc="http://schemas.openxmlformats.org/markup-compatibility/2006" xmlns:aink="http://schemas.microsoft.com/office/drawing/2016/ink" xmlns:am3d="http://schemas.microsoft.com/office/drawing/2017/model3d" xmlns:o="urn:schemas-microsoft-com:office:office" xmlns:r="http://schemas.openxmlformats.org/officeDocument/2006/relationships" xmlns:m="http://schemas.openxmlformats.org/officeDocument/2006/math" xmlns:v="urn:schemas-microsoft-com:vml" xmlns:wp14="http://schemas.microsoft.com/office/word/2010/wordprocessingDrawing" xmlns:wp="http://schemas.openxmlformats.org/drawingml/2006/wordprocessingDrawing" xmlns:w10="urn:schemas-microsoft-com:office:word" xmlns:w="http://schemas.openxmlformats.org/wordprocessingml/2006/main" xmlns:w14="http://schemas.microsoft.com/office/word/2010/wordml" xmlns:w15="http://schemas.microsoft.com/office/word/2012/wordml" xmlns:w16cid="http://schemas.microsoft.com/office/word/2016/wordml/cid" xmlns:w16se="http://schemas.microsoft.com/office/word/2015/wordml/symex" xmlns:wpg="http://schemas.microsoft.com/office/word/2010/wordprocessingGroup" xmlns:wpi="http://schemas.microsoft.com/office/word/2010/wordprocessingInk" xmlns:wne="http://schemas.microsoft.com/office/word/2006/wordml" xmlns:wps="http://schemas.microsoft.com/office/word/2010/wordprocessingShape" mc:Ignorable="w14 w15 w16se w16cid wp14">
+<w:ftr xmlns:wpc="http://schemas.microsoft.com/office/word/2010/wordprocessingCanvas" xmlns:cx="http://schemas.microsoft.com/office/drawing/2014/chartex" xmlns:cx1="http://schemas.microsoft.com/office/drawing/2015/9/8/chartex" xmlns:cx2="http://schemas.microsoft.com/office/drawing/2015/10/21/chartex" xmlns:cx3="http://schemas.microsoft.com/office/drawing/2016/5/9/chartex" xmlns:cx4="http://schemas.microsoft.com/office/drawing/2016/5/10/chartex" xmlns:cx5="http://schemas.microsoft.com/office/drawing/2016/5/11/chartex" xmlns:cx6="http://schemas.microsoft.com/office/drawing/2016/5/12/chartex" xmlns:cx7="http://schemas.microsoft.com/office/drawing/2016/5/13/chartex" xmlns:cx8="http://schemas.microsoft.com/office/drawing/2016/5/14/chartex" xmlns:mc="http://schemas.openxmlformats.org/markup-compatibility/2006" xmlns:aink="http://schemas.microsoft.com/office/drawing/2016/ink" xmlns:am3d="http://schemas.microsoft.com/office/drawing/2017/model3d" xmlns:o="urn:schemas-microsoft-com:office:office" xmlns:oel="http://schemas.microsoft.com/office/2019/extlst" xmlns:r="http://schemas.openxmlformats.org/officeDocument/2006/relationships" xmlns:m="http://schemas.openxmlformats.org/officeDocument/2006/math" xmlns:v="urn:schemas-microsoft-com:vml" xmlns:wp14="http://schemas.microsoft.com/office/word/2010/wordprocessingDrawing" xmlns:wp="http://schemas.openxmlformats.org/drawingml/2006/wordprocessingDrawing" xmlns:w10="urn:schemas-microsoft-com:office:word" xmlns:w="http://schemas.openxmlformats.org/wordprocessingml/2006/main" xmlns:w14="http://schemas.microsoft.com/office/word/2010/wordml" xmlns:w15="http://schemas.microsoft.com/office/word/2012/wordml" xmlns:w16cex="http://schemas.microsoft.com/office/word/2018/wordml/cex" xmlns:w16cid="http://schemas.microsoft.com/office/word/2016/wordml/cid" xmlns:w16="http://schemas.microsoft.com/office/word/2018/wordml" xmlns:w16du="http://schemas.microsoft.com/office/word/2023/wordml/word16du" xmlns:w16sdtdh="http://schemas.microsoft.com/office/word/2020/wordml/sdtdatahash" xmlns:w16se="http://schemas.microsoft.com/office/word/2015/wordml/symex" xmlns:wpg="http://schemas.microsoft.com/office/word/2010/wordprocessingGroup" xmlns:wpi="http://schemas.microsoft.com/office/word/2010/wordprocessingInk" xmlns:wne="http://schemas.microsoft.com/office/word/2006/wordml" xmlns:wps="http://schemas.microsoft.com/office/word/2010/wordprocessingShape" mc:Ignorable="w14 w15 w16se w16cid w16 w16cex w16sdtdh w16du wp14">
   <w:p>
     <w:pPr>
-      <w:pStyle w:val="Footer"/>
+      <w:pStyle w:val="Piedepgina"/>
     </w:pPr>
   </w:p>
 </w:ftr>
 </file>
 
 <file path=word/footer2.xml><?xml version="1.0" encoding="utf-8"?>
-<w:ftr xmlns:wpc="http://schemas.microsoft.com/office/word/2010/wordprocessingCanvas" xmlns:cx="http://schemas.microsoft.com/office/drawing/2014/chartex" xmlns:cx1="http://schemas.microsoft.com/office/drawing/2015/9/8/chartex" xmlns:cx2="http://schemas.microsoft.com/office/drawing/2015/10/21/chartex" xmlns:cx3="http://schemas.microsoft.com/office/drawing/2016/5/9/chartex" xmlns:cx4="http://schemas.microsoft.com/office/drawing/2016/5/10/chartex" xmlns:cx5="http://schemas.microsoft.com/office/drawing/2016/5/11/chartex" xmlns:cx6="http://schemas.microsoft.com/office/drawing/2016/5/12/chartex" xmlns:cx7="http://schemas.microsoft.com/office/drawing/2016/5/13/chartex" xmlns:cx8="http://schemas.microsoft.com/office/drawing/2016/5/14/chartex" xmlns:mc="http://schemas.openxmlformats.org/markup-compatibility/2006" xmlns:aink="http://schemas.microsoft.com/office/drawing/2016/ink" xmlns:am3d="http://schemas.microsoft.com/office/drawing/2017/model3d" xmlns:o="urn:schemas-microsoft-com:office:office" xmlns:r="http://schemas.openxmlformats.org/officeDocument/2006/relationships" xmlns:m="http://schemas.openxmlformats.org/officeDocument/2006/math" xmlns:v="urn:schemas-microsoft-com:vml" xmlns:wp14="http://schemas.microsoft.com/office/word/2010/wordprocessingDrawing" xmlns:wp="http://schemas.openxmlformats.org/drawingml/2006/wordprocessingDrawing" xmlns:w10="urn:schemas-microsoft-com:office:word" xmlns:w="http://schemas.openxmlformats.org/wordprocessingml/2006/main" xmlns:w14="http://schemas.microsoft.com/office/word/2010/wordml" xmlns:w15="http://schemas.microsoft.com/office/word/2012/wordml" xmlns:w16cid="http://schemas.microsoft.com/office/word/2016/wordml/cid" xmlns:w16se="http://schemas.microsoft.com/office/word/2015/wordml/symex" xmlns:wpg="http://schemas.microsoft.com/office/word/2010/wordprocessingGroup" xmlns:wpi="http://schemas.microsoft.com/office/word/2010/wordprocessingInk" xmlns:wne="http://schemas.microsoft.com/office/word/2006/wordml" xmlns:wps="http://schemas.microsoft.com/office/word/2010/wordprocessingShape" mc:Ignorable="w14 w15 w16se w16cid wp14">
+<w:ftr xmlns:wpc="http://schemas.microsoft.com/office/word/2010/wordprocessingCanvas" xmlns:cx="http://schemas.microsoft.com/office/drawing/2014/chartex" xmlns:cx1="http://schemas.microsoft.com/office/drawing/2015/9/8/chartex" xmlns:cx2="http://schemas.microsoft.com/office/drawing/2015/10/21/chartex" xmlns:cx3="http://schemas.microsoft.com/office/drawing/2016/5/9/chartex" xmlns:cx4="http://schemas.microsoft.com/office/drawing/2016/5/10/chartex" xmlns:cx5="http://schemas.microsoft.com/office/drawing/2016/5/11/chartex" xmlns:cx6="http://schemas.microsoft.com/office/drawing/2016/5/12/chartex" xmlns:cx7="http://schemas.microsoft.com/office/drawing/2016/5/13/chartex" xmlns:cx8="http://schemas.microsoft.com/office/drawing/2016/5/14/chartex" xmlns:mc="http://schemas.openxmlformats.org/markup-compatibility/2006" xmlns:aink="http://schemas.microsoft.com/office/drawing/2016/ink" xmlns:am3d="http://schemas.microsoft.com/office/drawing/2017/model3d" xmlns:o="urn:schemas-microsoft-com:office:office" xmlns:oel="http://schemas.microsoft.com/office/2019/extlst" xmlns:r="http://schemas.openxmlformats.org/officeDocument/2006/relationships" xmlns:m="http://schemas.openxmlformats.org/officeDocument/2006/math" xmlns:v="urn:schemas-microsoft-com:vml" xmlns:wp14="http://schemas.microsoft.com/office/word/2010/wordprocessingDrawing" xmlns:wp="http://schemas.openxmlformats.org/drawingml/2006/wordprocessingDrawing" xmlns:w10="urn:schemas-microsoft-com:office:word" xmlns:w="http://schemas.openxmlformats.org/wordprocessingml/2006/main" xmlns:w14="http://schemas.microsoft.com/office/word/2010/wordml" xmlns:w15="http://schemas.microsoft.com/office/word/2012/wordml" xmlns:w16cex="http://schemas.microsoft.com/office/word/2018/wordml/cex" xmlns:w16cid="http://schemas.microsoft.com/office/word/2016/wordml/cid" xmlns:w16="http://schemas.microsoft.com/office/word/2018/wordml" xmlns:w16du="http://schemas.microsoft.com/office/word/2023/wordml/word16du" xmlns:w16sdtdh="http://schemas.microsoft.com/office/word/2020/wordml/sdtdatahash" xmlns:w16se="http://schemas.microsoft.com/office/word/2015/wordml/symex" xmlns:wpg="http://schemas.microsoft.com/office/word/2010/wordprocessingGroup" xmlns:wpi="http://schemas.microsoft.com/office/word/2010/wordprocessingInk" xmlns:wne="http://schemas.microsoft.com/office/word/2006/wordml" xmlns:wps="http://schemas.microsoft.com/office/word/2010/wordprocessingShape" mc:Ignorable="w14 w15 w16se w16cid w16 w16cex w16sdtdh w16du wp14">
   <w:p>
     <w:pPr>
-      <w:pStyle w:val="Footer"/>
+      <w:pStyle w:val="Piedepgina"/>
     </w:pPr>
   </w:p>
 </w:ftr>
 </file>
 
 <file path=word/footer3.xml><?xml version="1.0" encoding="utf-8"?>
-<w:ftr xmlns:wpc="http://schemas.microsoft.com/office/word/2010/wordprocessingCanvas" xmlns:cx="http://schemas.microsoft.com/office/drawing/2014/chartex" xmlns:cx1="http://schemas.microsoft.com/office/drawing/2015/9/8/chartex" xmlns:cx2="http://schemas.microsoft.com/office/drawing/2015/10/21/chartex" xmlns:cx3="http://schemas.microsoft.com/office/drawing/2016/5/9/chartex" xmlns:cx4="http://schemas.microsoft.com/office/drawing/2016/5/10/chartex" xmlns:cx5="http://schemas.microsoft.com/office/drawing/2016/5/11/chartex" xmlns:cx6="http://schemas.microsoft.com/office/drawing/2016/5/12/chartex" xmlns:cx7="http://schemas.microsoft.com/office/drawing/2016/5/13/chartex" xmlns:cx8="http://schemas.microsoft.com/office/drawing/2016/5/14/chartex" xmlns:mc="http://schemas.openxmlformats.org/markup-compatibility/2006" xmlns:aink="http://schemas.microsoft.com/office/drawing/2016/ink" xmlns:am3d="http://schemas.microsoft.com/office/drawing/2017/model3d" xmlns:o="urn:schemas-microsoft-com:office:office" xmlns:r="http://schemas.openxmlformats.org/officeDocument/2006/relationships" xmlns:m="http://schemas.openxmlformats.org/officeDocument/2006/math" xmlns:v="urn:schemas-microsoft-com:vml" xmlns:wp14="http://schemas.microsoft.com/office/word/2010/wordprocessingDrawing" xmlns:wp="http://schemas.openxmlformats.org/drawingml/2006/wordprocessingDrawing" xmlns:w10="urn:schemas-microsoft-com:office:word" xmlns:w="http://schemas.openxmlformats.org/wordprocessingml/2006/main" xmlns:w14="http://schemas.microsoft.com/office/word/2010/wordml" xmlns:w15="http://schemas.microsoft.com/office/word/2012/wordml" xmlns:w16cid="http://schemas.microsoft.com/office/word/2016/wordml/cid" xmlns:w16se="http://schemas.microsoft.com/office/word/2015/wordml/symex" xmlns:wpg="http://schemas.microsoft.com/office/word/2010/wordprocessingGroup" xmlns:wpi="http://schemas.microsoft.com/office/word/2010/wordprocessingInk" xmlns:wne="http://schemas.microsoft.com/office/word/2006/wordml" xmlns:wps="http://schemas.microsoft.com/office/word/2010/wordprocessingShape" mc:Ignorable="w14 w15 w16se w16cid wp14">
+<w:ftr xmlns:wpc="http://schemas.microsoft.com/office/word/2010/wordprocessingCanvas" xmlns:cx="http://schemas.microsoft.com/office/drawing/2014/chartex" xmlns:cx1="http://schemas.microsoft.com/office/drawing/2015/9/8/chartex" xmlns:cx2="http://schemas.microsoft.com/office/drawing/2015/10/21/chartex" xmlns:cx3="http://schemas.microsoft.com/office/drawing/2016/5/9/chartex" xmlns:cx4="http://schemas.microsoft.com/office/drawing/2016/5/10/chartex" xmlns:cx5="http://schemas.microsoft.com/office/drawing/2016/5/11/chartex" xmlns:cx6="http://schemas.microsoft.com/office/drawing/2016/5/12/chartex" xmlns:cx7="http://schemas.microsoft.com/office/drawing/2016/5/13/chartex" xmlns:cx8="http://schemas.microsoft.com/office/drawing/2016/5/14/chartex" xmlns:mc="http://schemas.openxmlformats.org/markup-compatibility/2006" xmlns:aink="http://schemas.microsoft.com/office/drawing/2016/ink" xmlns:am3d="http://schemas.microsoft.com/office/drawing/2017/model3d" xmlns:o="urn:schemas-microsoft-com:office:office" xmlns:oel="http://schemas.microsoft.com/office/2019/extlst" xmlns:r="http://schemas.openxmlformats.org/officeDocument/2006/relationships" xmlns:m="http://schemas.openxmlformats.org/officeDocument/2006/math" xmlns:v="urn:schemas-microsoft-com:vml" xmlns:wp14="http://schemas.microsoft.com/office/word/2010/wordprocessingDrawing" xmlns:wp="http://schemas.openxmlformats.org/drawingml/2006/wordprocessingDrawing" xmlns:w10="urn:schemas-microsoft-com:office:word" xmlns:w="http://schemas.openxmlformats.org/wordprocessingml/2006/main" xmlns:w14="http://schemas.microsoft.com/office/word/2010/wordml" xmlns:w15="http://schemas.microsoft.com/office/word/2012/wordml" xmlns:w16cex="http://schemas.microsoft.com/office/word/2018/wordml/cex" xmlns:w16cid="http://schemas.microsoft.com/office/word/2016/wordml/cid" xmlns:w16="http://schemas.microsoft.com/office/word/2018/wordml" xmlns:w16du="http://schemas.microsoft.com/office/word/2023/wordml/word16du" xmlns:w16sdtdh="http://schemas.microsoft.com/office/word/2020/wordml/sdtdatahash" xmlns:w16se="http://schemas.microsoft.com/office/word/2015/wordml/symex" xmlns:wpg="http://schemas.microsoft.com/office/word/2010/wordprocessingGroup" xmlns:wpi="http://schemas.microsoft.com/office/word/2010/wordprocessingInk" xmlns:wne="http://schemas.microsoft.com/office/word/2006/wordml" xmlns:wps="http://schemas.microsoft.com/office/word/2010/wordprocessingShape" mc:Ignorable="w14 w15 w16se w16cid w16 w16cex w16sdtdh w16du wp14">
   <w:p>
     <w:pPr>
-      <w:pStyle w:val="Footer"/>
+      <w:pStyle w:val="Piedepgina"/>
     </w:pPr>
   </w:p>
 </w:ftr>
 </file>
 
 <file path=word/footnotes.xml><?xml version="1.0" encoding="utf-8"?>
-<w:footnotes xmlns:wpc="http://schemas.microsoft.com/office/word/2010/wordprocessingCanvas" xmlns:cx="http://schemas.microsoft.com/office/drawing/2014/chartex" xmlns:cx1="http://schemas.microsoft.com/office/drawing/2015/9/8/chartex" xmlns:cx2="http://schemas.microsoft.com/office/drawing/2015/10/21/chartex" xmlns:cx3="http://schemas.microsoft.com/office/drawing/2016/5/9/chartex" xmlns:cx4="http://schemas.microsoft.com/office/drawing/2016/5/10/chartex" xmlns:cx5="http://schemas.microsoft.com/office/drawing/2016/5/11/chartex" xmlns:cx6="http://schemas.microsoft.com/office/drawing/2016/5/12/chartex" xmlns:cx7="http://schemas.microsoft.com/office/drawing/2016/5/13/chartex" xmlns:cx8="http://schemas.microsoft.com/office/drawing/2016/5/14/chartex" xmlns:mc="http://schemas.openxmlformats.org/markup-compatibility/2006" xmlns:aink="http://schemas.microsoft.com/office/drawing/2016/ink" xmlns:am3d="http://schemas.microsoft.com/office/drawing/2017/model3d" xmlns:o="urn:schemas-microsoft-com:office:office" xmlns:r="http://schemas.openxmlformats.org/officeDocument/2006/relationships" xmlns:m="http://schemas.openxmlformats.org/officeDocument/2006/math" xmlns:v="urn:schemas-microsoft-com:vml" xmlns:wp14="http://schemas.microsoft.com/office/word/2010/wordprocessingDrawing" xmlns:wp="http://schemas.openxmlformats.org/drawingml/2006/wordprocessingDrawing" xmlns:w10="urn:schemas-microsoft-com:office:word" xmlns:w="http://schemas.openxmlformats.org/wordprocessingml/2006/main" xmlns:w14="http://schemas.microsoft.com/office/word/2010/wordml" xmlns:w15="http://schemas.microsoft.com/office/word/2012/wordml" xmlns:w16cid="http://schemas.microsoft.com/office/word/2016/wordml/cid" xmlns:w16se="http://schemas.microsoft.com/office/word/2015/wordml/symex" xmlns:wpg="http://schemas.microsoft.com/office/word/2010/wordprocessingGroup" xmlns:wpi="http://schemas.microsoft.com/office/word/2010/wordprocessingInk" xmlns:wne="http://schemas.microsoft.com/office/word/2006/wordml" xmlns:wps="http://schemas.microsoft.com/office/word/2010/wordprocessingShape" mc:Ignorable="w14 w15 w16se w16cid wp14">
+<w:footnotes xmlns:wpc="http://schemas.microsoft.com/office/word/2010/wordprocessingCanvas" xmlns:cx="http://schemas.microsoft.com/office/drawing/2014/chartex" xmlns:cx1="http://schemas.microsoft.com/office/drawing/2015/9/8/chartex" xmlns:cx2="http://schemas.microsoft.com/office/drawing/2015/10/21/chartex" xmlns:cx3="http://schemas.microsoft.com/office/drawing/2016/5/9/chartex" xmlns:cx4="http://schemas.microsoft.com/office/drawing/2016/5/10/chartex" xmlns:cx5="http://schemas.microsoft.com/office/drawing/2016/5/11/chartex" xmlns:cx6="http://schemas.microsoft.com/office/drawing/2016/5/12/chartex" xmlns:cx7="http://schemas.microsoft.com/office/drawing/2016/5/13/chartex" xmlns:cx8="http://schemas.microsoft.com/office/drawing/2016/5/14/chartex" xmlns:mc="http://schemas.openxmlformats.org/markup-compatibility/2006" xmlns:aink="http://schemas.microsoft.com/office/drawing/2016/ink" xmlns:am3d="http://schemas.microsoft.com/office/drawing/2017/model3d" xmlns:o="urn:schemas-microsoft-com:office:office" xmlns:oel="http://schemas.microsoft.com/office/2019/extlst" xmlns:r="http://schemas.openxmlformats.org/officeDocument/2006/relationships" xmlns:m="http://schemas.openxmlformats.org/officeDocument/2006/math" xmlns:v="urn:schemas-microsoft-com:vml" xmlns:wp14="http://schemas.microsoft.com/office/word/2010/wordprocessingDrawing" xmlns:wp="http://schemas.openxmlformats.org/drawingml/2006/wordprocessingDrawing" xmlns:w10="urn:schemas-microsoft-com:office:word" xmlns:w="http://schemas.openxmlformats.org/wordprocessingml/2006/main" xmlns:w14="http://schemas.microsoft.com/office/word/2010/wordml" xmlns:w15="http://schemas.microsoft.com/office/word/2012/wordml" xmlns:w16cex="http://schemas.microsoft.com/office/word/2018/wordml/cex" xmlns:w16cid="http://schemas.microsoft.com/office/word/2016/wordml/cid" xmlns:w16="http://schemas.microsoft.com/office/word/2018/wordml" xmlns:w16du="http://schemas.microsoft.com/office/word/2023/wordml/word16du" xmlns:w16sdtdh="http://schemas.microsoft.com/office/word/2020/wordml/sdtdatahash" xmlns:w16se="http://schemas.microsoft.com/office/word/2015/wordml/symex" xmlns:wpg="http://schemas.microsoft.com/office/word/2010/wordprocessingGroup" xmlns:wpi="http://schemas.microsoft.com/office/word/2010/wordprocessingInk" xmlns:wne="http://schemas.microsoft.com/office/word/2006/wordml" xmlns:wps="http://schemas.microsoft.com/office/word/2010/wordprocessingShape" mc:Ignorable="w14 w15 w16se w16cid w16 w16cex w16sdtdh w16du wp14">
   <w:footnote w:type="separator" w:id="-1">
     <w:p>
       <w:pPr>
@@ -964,20 +954,20 @@
 </file>
 
 <file path=word/header1.xml><?xml version="1.0" encoding="utf-8"?>
-<w:hdr xmlns:wpc="http://schemas.microsoft.com/office/word/2010/wordprocessingCanvas" xmlns:cx="http://schemas.microsoft.com/office/drawing/2014/chartex" xmlns:cx1="http://schemas.microsoft.com/office/drawing/2015/9/8/chartex" xmlns:cx2="http://schemas.microsoft.com/office/drawing/2015/10/21/chartex" xmlns:cx3="http://schemas.microsoft.com/office/drawing/2016/5/9/chartex" xmlns:cx4="http://schemas.microsoft.com/office/drawing/2016/5/10/chartex" xmlns:cx5="http://schemas.microsoft.com/office/drawing/2016/5/11/chartex" xmlns:cx6="http://schemas.microsoft.com/office/drawing/2016/5/12/chartex" xmlns:cx7="http://schemas.microsoft.com/office/drawing/2016/5/13/chartex" xmlns:cx8="http://schemas.microsoft.com/office/drawing/2016/5/14/chartex" xmlns:mc="http://schemas.openxmlformats.org/markup-compatibility/2006" xmlns:aink="http://schemas.microsoft.com/office/drawing/2016/ink" xmlns:am3d="http://schemas.microsoft.com/office/drawing/2017/model3d" xmlns:o="urn:schemas-microsoft-com:office:office" xmlns:r="http://schemas.openxmlformats.org/officeDocument/2006/relationships" xmlns:m="http://schemas.openxmlformats.org/officeDocument/2006/math" xmlns:v="urn:schemas-microsoft-com:vml" xmlns:wp14="http://schemas.microsoft.com/office/word/2010/wordprocessingDrawing" xmlns:wp="http://schemas.openxmlformats.org/drawingml/2006/wordprocessingDrawing" xmlns:w10="urn:schemas-microsoft-com:office:word" xmlns:w="http://schemas.openxmlformats.org/wordprocessingml/2006/main" xmlns:w14="http://schemas.microsoft.com/office/word/2010/wordml" xmlns:w15="http://schemas.microsoft.com/office/word/2012/wordml" xmlns:w16cid="http://schemas.microsoft.com/office/word/2016/wordml/cid" xmlns:w16se="http://schemas.microsoft.com/office/word/2015/wordml/symex" xmlns:wpg="http://schemas.microsoft.com/office/word/2010/wordprocessingGroup" xmlns:wpi="http://schemas.microsoft.com/office/word/2010/wordprocessingInk" xmlns:wne="http://schemas.microsoft.com/office/word/2006/wordml" xmlns:wps="http://schemas.microsoft.com/office/word/2010/wordprocessingShape" mc:Ignorable="w14 w15 w16se w16cid wp14">
+<w:hdr xmlns:wpc="http://schemas.microsoft.com/office/word/2010/wordprocessingCanvas" xmlns:cx="http://schemas.microsoft.com/office/drawing/2014/chartex" xmlns:cx1="http://schemas.microsoft.com/office/drawing/2015/9/8/chartex" xmlns:cx2="http://schemas.microsoft.com/office/drawing/2015/10/21/chartex" xmlns:cx3="http://schemas.microsoft.com/office/drawing/2016/5/9/chartex" xmlns:cx4="http://schemas.microsoft.com/office/drawing/2016/5/10/chartex" xmlns:cx5="http://schemas.microsoft.com/office/drawing/2016/5/11/chartex" xmlns:cx6="http://schemas.microsoft.com/office/drawing/2016/5/12/chartex" xmlns:cx7="http://schemas.microsoft.com/office/drawing/2016/5/13/chartex" xmlns:cx8="http://schemas.microsoft.com/office/drawing/2016/5/14/chartex" xmlns:mc="http://schemas.openxmlformats.org/markup-compatibility/2006" xmlns:aink="http://schemas.microsoft.com/office/drawing/2016/ink" xmlns:am3d="http://schemas.microsoft.com/office/drawing/2017/model3d" xmlns:o="urn:schemas-microsoft-com:office:office" xmlns:oel="http://schemas.microsoft.com/office/2019/extlst" xmlns:r="http://schemas.openxmlformats.org/officeDocument/2006/relationships" xmlns:m="http://schemas.openxmlformats.org/officeDocument/2006/math" xmlns:v="urn:schemas-microsoft-com:vml" xmlns:wp14="http://schemas.microsoft.com/office/word/2010/wordprocessingDrawing" xmlns:wp="http://schemas.openxmlformats.org/drawingml/2006/wordprocessingDrawing" xmlns:w10="urn:schemas-microsoft-com:office:word" xmlns:w="http://schemas.openxmlformats.org/wordprocessingml/2006/main" xmlns:w14="http://schemas.microsoft.com/office/word/2010/wordml" xmlns:w15="http://schemas.microsoft.com/office/word/2012/wordml" xmlns:w16cex="http://schemas.microsoft.com/office/word/2018/wordml/cex" xmlns:w16cid="http://schemas.microsoft.com/office/word/2016/wordml/cid" xmlns:w16="http://schemas.microsoft.com/office/word/2018/wordml" xmlns:w16du="http://schemas.microsoft.com/office/word/2023/wordml/word16du" xmlns:w16sdtdh="http://schemas.microsoft.com/office/word/2020/wordml/sdtdatahash" xmlns:w16se="http://schemas.microsoft.com/office/word/2015/wordml/symex" xmlns:wpg="http://schemas.microsoft.com/office/word/2010/wordprocessingGroup" xmlns:wpi="http://schemas.microsoft.com/office/word/2010/wordprocessingInk" xmlns:wne="http://schemas.microsoft.com/office/word/2006/wordml" xmlns:wps="http://schemas.microsoft.com/office/word/2010/wordprocessingShape" mc:Ignorable="w14 w15 w16se w16cid w16 w16cex w16sdtdh w16du wp14">
   <w:p>
     <w:pPr>
-      <w:pStyle w:val="Header"/>
+      <w:pStyle w:val="Encabezado"/>
     </w:pPr>
   </w:p>
 </w:hdr>
 </file>
 
 <file path=word/header2.xml><?xml version="1.0" encoding="utf-8"?>
-<w:hdr xmlns:wpc="http://schemas.microsoft.com/office/word/2010/wordprocessingCanvas" xmlns:cx="http://schemas.microsoft.com/office/drawing/2014/chartex" xmlns:cx1="http://schemas.microsoft.com/office/drawing/2015/9/8/chartex" xmlns:cx2="http://schemas.microsoft.com/office/drawing/2015/10/21/chartex" xmlns:cx3="http://schemas.microsoft.com/office/drawing/2016/5/9/chartex" xmlns:cx4="http://schemas.microsoft.com/office/drawing/2016/5/10/chartex" xmlns:cx5="http://schemas.microsoft.com/office/drawing/2016/5/11/chartex" xmlns:cx6="http://schemas.microsoft.com/office/drawing/2016/5/12/chartex" xmlns:cx7="http://schemas.microsoft.com/office/drawing/2016/5/13/chartex" xmlns:cx8="http://schemas.microsoft.com/office/drawing/2016/5/14/chartex" xmlns:mc="http://schemas.openxmlformats.org/markup-compatibility/2006" xmlns:aink="http://schemas.microsoft.com/office/drawing/2016/ink" xmlns:am3d="http://schemas.microsoft.com/office/drawing/2017/model3d" xmlns:o="urn:schemas-microsoft-com:office:office" xmlns:r="http://schemas.openxmlformats.org/officeDocument/2006/relationships" xmlns:m="http://schemas.openxmlformats.org/officeDocument/2006/math" xmlns:v="urn:schemas-microsoft-com:vml" xmlns:wp14="http://schemas.microsoft.com/office/word/2010/wordprocessingDrawing" xmlns:wp="http://schemas.openxmlformats.org/drawingml/2006/wordprocessingDrawing" xmlns:w10="urn:schemas-microsoft-com:office:word" xmlns:w="http://schemas.openxmlformats.org/wordprocessingml/2006/main" xmlns:w14="http://schemas.microsoft.com/office/word/2010/wordml" xmlns:w15="http://schemas.microsoft.com/office/word/2012/wordml" xmlns:w16cid="http://schemas.microsoft.com/office/word/2016/wordml/cid" xmlns:w16se="http://schemas.microsoft.com/office/word/2015/wordml/symex" xmlns:wpg="http://schemas.microsoft.com/office/word/2010/wordprocessingGroup" xmlns:wpi="http://schemas.microsoft.com/office/word/2010/wordprocessingInk" xmlns:wne="http://schemas.microsoft.com/office/word/2006/wordml" xmlns:wps="http://schemas.microsoft.com/office/word/2010/wordprocessingShape" mc:Ignorable="w14 w15 w16se w16cid wp14">
+<w:hdr xmlns:wpc="http://schemas.microsoft.com/office/word/2010/wordprocessingCanvas" xmlns:cx="http://schemas.microsoft.com/office/drawing/2014/chartex" xmlns:cx1="http://schemas.microsoft.com/office/drawing/2015/9/8/chartex" xmlns:cx2="http://schemas.microsoft.com/office/drawing/2015/10/21/chartex" xmlns:cx3="http://schemas.microsoft.com/office/drawing/2016/5/9/chartex" xmlns:cx4="http://schemas.microsoft.com/office/drawing/2016/5/10/chartex" xmlns:cx5="http://schemas.microsoft.com/office/drawing/2016/5/11/chartex" xmlns:cx6="http://schemas.microsoft.com/office/drawing/2016/5/12/chartex" xmlns:cx7="http://schemas.microsoft.com/office/drawing/2016/5/13/chartex" xmlns:cx8="http://schemas.microsoft.com/office/drawing/2016/5/14/chartex" xmlns:mc="http://schemas.openxmlformats.org/markup-compatibility/2006" xmlns:aink="http://schemas.microsoft.com/office/drawing/2016/ink" xmlns:am3d="http://schemas.microsoft.com/office/drawing/2017/model3d" xmlns:o="urn:schemas-microsoft-com:office:office" xmlns:oel="http://schemas.microsoft.com/office/2019/extlst" xmlns:r="http://schemas.openxmlformats.org/officeDocument/2006/relationships" xmlns:m="http://schemas.openxmlformats.org/officeDocument/2006/math" xmlns:v="urn:schemas-microsoft-com:vml" xmlns:wp14="http://schemas.microsoft.com/office/word/2010/wordprocessingDrawing" xmlns:wp="http://schemas.openxmlformats.org/drawingml/2006/wordprocessingDrawing" xmlns:w10="urn:schemas-microsoft-com:office:word" xmlns:w="http://schemas.openxmlformats.org/wordprocessingml/2006/main" xmlns:w14="http://schemas.microsoft.com/office/word/2010/wordml" xmlns:w15="http://schemas.microsoft.com/office/word/2012/wordml" xmlns:w16cex="http://schemas.microsoft.com/office/word/2018/wordml/cex" xmlns:w16cid="http://schemas.microsoft.com/office/word/2016/wordml/cid" xmlns:w16="http://schemas.microsoft.com/office/word/2018/wordml" xmlns:w16du="http://schemas.microsoft.com/office/word/2023/wordml/word16du" xmlns:w16sdtdh="http://schemas.microsoft.com/office/word/2020/wordml/sdtdatahash" xmlns:w16se="http://schemas.microsoft.com/office/word/2015/wordml/symex" xmlns:wpg="http://schemas.microsoft.com/office/word/2010/wordprocessingGroup" xmlns:wpi="http://schemas.microsoft.com/office/word/2010/wordprocessingInk" xmlns:wne="http://schemas.microsoft.com/office/word/2006/wordml" xmlns:wps="http://schemas.microsoft.com/office/word/2010/wordprocessingShape" mc:Ignorable="w14 w15 w16se w16cid w16 w16cex w16sdtdh w16du wp14">
   <w:tbl>
     <w:tblPr>
-      <w:tblStyle w:val="TableGrid"/>
+      <w:tblStyle w:val="Tablaconcuadrcula"/>
       <w:tblW w:w="0" w:type="auto"/>
       <w:tblBorders>
         <w:top w:val="none" w:sz="0" w:space="0" w:color="auto"/>
@@ -1000,7 +990,7 @@
         </w:tcPr>
         <w:p>
           <w:pPr>
-            <w:pStyle w:val="Header"/>
+            <w:pStyle w:val="Encabezado"/>
           </w:pPr>
           <w:r>
             <w:rPr>
@@ -1162,7 +1152,7 @@
         </w:p>
         <w:p>
           <w:pPr>
-            <w:pStyle w:val="Header"/>
+            <w:pStyle w:val="Encabezado"/>
             <w:jc w:val="right"/>
           </w:pPr>
           <w:r>
@@ -1213,24 +1203,24 @@
   </w:tbl>
   <w:p>
     <w:pPr>
-      <w:pStyle w:val="Header"/>
+      <w:pStyle w:val="Encabezado"/>
     </w:pPr>
   </w:p>
 </w:hdr>
 </file>
 
 <file path=word/header3.xml><?xml version="1.0" encoding="utf-8"?>
-<w:hdr xmlns:wpc="http://schemas.microsoft.com/office/word/2010/wordprocessingCanvas" xmlns:cx="http://schemas.microsoft.com/office/drawing/2014/chartex" xmlns:cx1="http://schemas.microsoft.com/office/drawing/2015/9/8/chartex" xmlns:cx2="http://schemas.microsoft.com/office/drawing/2015/10/21/chartex" xmlns:cx3="http://schemas.microsoft.com/office/drawing/2016/5/9/chartex" xmlns:cx4="http://schemas.microsoft.com/office/drawing/2016/5/10/chartex" xmlns:cx5="http://schemas.microsoft.com/office/drawing/2016/5/11/chartex" xmlns:cx6="http://schemas.microsoft.com/office/drawing/2016/5/12/chartex" xmlns:cx7="http://schemas.microsoft.com/office/drawing/2016/5/13/chartex" xmlns:cx8="http://schemas.microsoft.com/office/drawing/2016/5/14/chartex" xmlns:mc="http://schemas.openxmlformats.org/markup-compatibility/2006" xmlns:aink="http://schemas.microsoft.com/office/drawing/2016/ink" xmlns:am3d="http://schemas.microsoft.com/office/drawing/2017/model3d" xmlns:o="urn:schemas-microsoft-com:office:office" xmlns:r="http://schemas.openxmlformats.org/officeDocument/2006/relationships" xmlns:m="http://schemas.openxmlformats.org/officeDocument/2006/math" xmlns:v="urn:schemas-microsoft-com:vml" xmlns:wp14="http://schemas.microsoft.com/office/word/2010/wordprocessingDrawing" xmlns:wp="http://schemas.openxmlformats.org/drawingml/2006/wordprocessingDrawing" xmlns:w10="urn:schemas-microsoft-com:office:word" xmlns:w="http://schemas.openxmlformats.org/wordprocessingml/2006/main" xmlns:w14="http://schemas.microsoft.com/office/word/2010/wordml" xmlns:w15="http://schemas.microsoft.com/office/word/2012/wordml" xmlns:w16cid="http://schemas.microsoft.com/office/word/2016/wordml/cid" xmlns:w16se="http://schemas.microsoft.com/office/word/2015/wordml/symex" xmlns:wpg="http://schemas.microsoft.com/office/word/2010/wordprocessingGroup" xmlns:wpi="http://schemas.microsoft.com/office/word/2010/wordprocessingInk" xmlns:wne="http://schemas.microsoft.com/office/word/2006/wordml" xmlns:wps="http://schemas.microsoft.com/office/word/2010/wordprocessingShape" mc:Ignorable="w14 w15 w16se w16cid wp14">
+<w:hdr xmlns:wpc="http://schemas.microsoft.com/office/word/2010/wordprocessingCanvas" xmlns:cx="http://schemas.microsoft.com/office/drawing/2014/chartex" xmlns:cx1="http://schemas.microsoft.com/office/drawing/2015/9/8/chartex" xmlns:cx2="http://schemas.microsoft.com/office/drawing/2015/10/21/chartex" xmlns:cx3="http://schemas.microsoft.com/office/drawing/2016/5/9/chartex" xmlns:cx4="http://schemas.microsoft.com/office/drawing/2016/5/10/chartex" xmlns:cx5="http://schemas.microsoft.com/office/drawing/2016/5/11/chartex" xmlns:cx6="http://schemas.microsoft.com/office/drawing/2016/5/12/chartex" xmlns:cx7="http://schemas.microsoft.com/office/drawing/2016/5/13/chartex" xmlns:cx8="http://schemas.microsoft.com/office/drawing/2016/5/14/chartex" xmlns:mc="http://schemas.openxmlformats.org/markup-compatibility/2006" xmlns:aink="http://schemas.microsoft.com/office/drawing/2016/ink" xmlns:am3d="http://schemas.microsoft.com/office/drawing/2017/model3d" xmlns:o="urn:schemas-microsoft-com:office:office" xmlns:oel="http://schemas.microsoft.com/office/2019/extlst" xmlns:r="http://schemas.openxmlformats.org/officeDocument/2006/relationships" xmlns:m="http://schemas.openxmlformats.org/officeDocument/2006/math" xmlns:v="urn:schemas-microsoft-com:vml" xmlns:wp14="http://schemas.microsoft.com/office/word/2010/wordprocessingDrawing" xmlns:wp="http://schemas.openxmlformats.org/drawingml/2006/wordprocessingDrawing" xmlns:w10="urn:schemas-microsoft-com:office:word" xmlns:w="http://schemas.openxmlformats.org/wordprocessingml/2006/main" xmlns:w14="http://schemas.microsoft.com/office/word/2010/wordml" xmlns:w15="http://schemas.microsoft.com/office/word/2012/wordml" xmlns:w16cex="http://schemas.microsoft.com/office/word/2018/wordml/cex" xmlns:w16cid="http://schemas.microsoft.com/office/word/2016/wordml/cid" xmlns:w16="http://schemas.microsoft.com/office/word/2018/wordml" xmlns:w16du="http://schemas.microsoft.com/office/word/2023/wordml/word16du" xmlns:w16sdtdh="http://schemas.microsoft.com/office/word/2020/wordml/sdtdatahash" xmlns:w16se="http://schemas.microsoft.com/office/word/2015/wordml/symex" xmlns:wpg="http://schemas.microsoft.com/office/word/2010/wordprocessingGroup" xmlns:wpi="http://schemas.microsoft.com/office/word/2010/wordprocessingInk" xmlns:wne="http://schemas.microsoft.com/office/word/2006/wordml" xmlns:wps="http://schemas.microsoft.com/office/word/2010/wordprocessingShape" mc:Ignorable="w14 w15 w16se w16cid w16 w16cex w16sdtdh w16du wp14">
   <w:p>
     <w:pPr>
-      <w:pStyle w:val="Header"/>
+      <w:pStyle w:val="Encabezado"/>
     </w:pPr>
   </w:p>
 </w:hdr>
 </file>
 
 <file path=word/styles.xml><?xml version="1.0" encoding="utf-8"?>
-<w:styles xmlns:mc="http://schemas.openxmlformats.org/markup-compatibility/2006" xmlns:r="http://schemas.openxmlformats.org/officeDocument/2006/relationships" xmlns:w="http://schemas.openxmlformats.org/wordprocessingml/2006/main" xmlns:w14="http://schemas.microsoft.com/office/word/2010/wordml" xmlns:w15="http://schemas.microsoft.com/office/word/2012/wordml" xmlns:w16cid="http://schemas.microsoft.com/office/word/2016/wordml/cid" xmlns:w16se="http://schemas.microsoft.com/office/word/2015/wordml/symex" mc:Ignorable="w14 w15 w16se w16cid">
+<w:styles xmlns:mc="http://schemas.openxmlformats.org/markup-compatibility/2006" xmlns:r="http://schemas.openxmlformats.org/officeDocument/2006/relationships" xmlns:w="http://schemas.openxmlformats.org/wordprocessingml/2006/main" xmlns:w14="http://schemas.microsoft.com/office/word/2010/wordml" xmlns:w15="http://schemas.microsoft.com/office/word/2012/wordml" xmlns:w16cex="http://schemas.microsoft.com/office/word/2018/wordml/cex" xmlns:w16cid="http://schemas.microsoft.com/office/word/2016/wordml/cid" xmlns:w16="http://schemas.microsoft.com/office/word/2018/wordml" xmlns:w16du="http://schemas.microsoft.com/office/word/2023/wordml/word16du" xmlns:w16sdtdh="http://schemas.microsoft.com/office/word/2020/wordml/sdtdatahash" xmlns:w16se="http://schemas.microsoft.com/office/word/2015/wordml/symex" mc:Ignorable="w14 w15 w16se w16cid w16 w16cex w16sdtdh w16du">
   <w:docDefaults>
     <w:rPrDefault>
       <w:rPr>
@@ -1246,7 +1236,7 @@
       </w:pPr>
     </w:pPrDefault>
   </w:docDefaults>
-  <w:latentStyles w:defLockedState="0" w:defUIPriority="99" w:defSemiHidden="0" w:defUnhideWhenUsed="0" w:defQFormat="0" w:count="375">
+  <w:latentStyles w:defLockedState="0" w:defUIPriority="99" w:defSemiHidden="0" w:defUnhideWhenUsed="0" w:defQFormat="0" w:count="376">
     <w:lsdException w:name="Normal" w:uiPriority="0" w:qFormat="1"/>
     <w:lsdException w:name="heading 1" w:uiPriority="9" w:qFormat="1"/>
     <w:lsdException w:name="heading 2" w:semiHidden="1" w:uiPriority="9" w:unhideWhenUsed="1" w:qFormat="1"/>
@@ -1622,18 +1612,19 @@
     <w:lsdException w:name="Smart Hyperlink" w:semiHidden="1" w:unhideWhenUsed="1"/>
     <w:lsdException w:name="Hashtag" w:semiHidden="1" w:unhideWhenUsed="1"/>
     <w:lsdException w:name="Unresolved Mention" w:semiHidden="1" w:unhideWhenUsed="1"/>
+    <w:lsdException w:name="Smart Link" w:semiHidden="1" w:unhideWhenUsed="1"/>
   </w:latentStyles>
   <w:style w:type="paragraph" w:default="1" w:styleId="Normal">
     <w:name w:val="Normal"/>
     <w:qFormat/>
   </w:style>
-  <w:style w:type="character" w:default="1" w:styleId="DefaultParagraphFont">
+  <w:style w:type="character" w:default="1" w:styleId="Fuentedeprrafopredeter">
     <w:name w:val="Default Paragraph Font"/>
     <w:uiPriority w:val="1"/>
     <w:semiHidden/>
     <w:unhideWhenUsed/>
   </w:style>
-  <w:style w:type="table" w:default="1" w:styleId="TableNormal">
+  <w:style w:type="table" w:default="1" w:styleId="Tablanormal">
     <w:name w:val="Normal Table"/>
     <w:uiPriority w:val="99"/>
     <w:semiHidden/>
@@ -1648,17 +1639,17 @@
       </w:tblCellMar>
     </w:tblPr>
   </w:style>
-  <w:style w:type="numbering" w:default="1" w:styleId="NoList">
+  <w:style w:type="numbering" w:default="1" w:styleId="Sinlista">
     <w:name w:val="No List"/>
     <w:uiPriority w:val="99"/>
     <w:semiHidden/>
     <w:unhideWhenUsed/>
   </w:style>
-  <w:style w:type="paragraph" w:styleId="Title">
+  <w:style w:type="paragraph" w:styleId="Ttulo">
     <w:name w:val="Title"/>
     <w:basedOn w:val="Normal"/>
     <w:next w:val="Normal"/>
-    <w:link w:val="TitleChar"/>
+    <w:link w:val="TtuloCar"/>
     <w:uiPriority w:val="10"/>
     <w:qFormat/>
     <w:rsid w:val="00066548"/>
@@ -1674,10 +1665,10 @@
       <w:szCs w:val="56"/>
     </w:rPr>
   </w:style>
-  <w:style w:type="character" w:customStyle="1" w:styleId="TitleChar">
-    <w:name w:val="Title Char"/>
-    <w:basedOn w:val="DefaultParagraphFont"/>
-    <w:link w:val="Title"/>
+  <w:style w:type="character" w:customStyle="1" w:styleId="TtuloCar">
+    <w:name w:val="Título Car"/>
+    <w:basedOn w:val="Fuentedeprrafopredeter"/>
+    <w:link w:val="Ttulo"/>
     <w:uiPriority w:val="10"/>
     <w:rsid w:val="00066548"/>
     <w:rPr>
@@ -1688,9 +1679,9 @@
       <w:szCs w:val="56"/>
     </w:rPr>
   </w:style>
-  <w:style w:type="table" w:styleId="TableGrid">
+  <w:style w:type="table" w:styleId="Tablaconcuadrcula">
     <w:name w:val="Table Grid"/>
-    <w:basedOn w:val="TableNormal"/>
+    <w:basedOn w:val="Tablanormal"/>
     <w:uiPriority w:val="39"/>
     <w:rsid w:val="00066548"/>
     <w:pPr>
@@ -1707,10 +1698,10 @@
       </w:tblBorders>
     </w:tblPr>
   </w:style>
-  <w:style w:type="paragraph" w:styleId="Header">
+  <w:style w:type="paragraph" w:styleId="Encabezado">
     <w:name w:val="header"/>
     <w:basedOn w:val="Normal"/>
-    <w:link w:val="HeaderChar"/>
+    <w:link w:val="EncabezadoCar"/>
     <w:uiPriority w:val="99"/>
     <w:unhideWhenUsed/>
     <w:rsid w:val="003A57FA"/>
@@ -1722,17 +1713,17 @@
       <w:spacing w:after="0" w:line="240" w:lineRule="auto"/>
     </w:pPr>
   </w:style>
-  <w:style w:type="character" w:customStyle="1" w:styleId="HeaderChar">
-    <w:name w:val="Header Char"/>
-    <w:basedOn w:val="DefaultParagraphFont"/>
-    <w:link w:val="Header"/>
+  <w:style w:type="character" w:customStyle="1" w:styleId="EncabezadoCar">
+    <w:name w:val="Encabezado Car"/>
+    <w:basedOn w:val="Fuentedeprrafopredeter"/>
+    <w:link w:val="Encabezado"/>
     <w:uiPriority w:val="99"/>
     <w:rsid w:val="003A57FA"/>
   </w:style>
-  <w:style w:type="paragraph" w:styleId="Footer">
+  <w:style w:type="paragraph" w:styleId="Piedepgina">
     <w:name w:val="footer"/>
     <w:basedOn w:val="Normal"/>
-    <w:link w:val="FooterChar"/>
+    <w:link w:val="PiedepginaCar"/>
     <w:uiPriority w:val="99"/>
     <w:unhideWhenUsed/>
     <w:rsid w:val="003A57FA"/>
@@ -1744,10 +1735,10 @@
       <w:spacing w:after="0" w:line="240" w:lineRule="auto"/>
     </w:pPr>
   </w:style>
-  <w:style w:type="character" w:customStyle="1" w:styleId="FooterChar">
-    <w:name w:val="Footer Char"/>
-    <w:basedOn w:val="DefaultParagraphFont"/>
-    <w:link w:val="Footer"/>
+  <w:style w:type="character" w:customStyle="1" w:styleId="PiedepginaCar">
+    <w:name w:val="Pie de página Car"/>
+    <w:basedOn w:val="Fuentedeprrafopredeter"/>
+    <w:link w:val="Piedepgina"/>
     <w:uiPriority w:val="99"/>
     <w:rsid w:val="003A57FA"/>
   </w:style>
